--- a/doc/release/HPC DME Release Notes 1.27.0.docx
+++ b/doc/release/HPC DME Release Notes 1.27.0.docx
@@ -1744,7 +1744,25 @@
                 <w:sz w:val="28"/>
                 <w:szCs w:val="28"/>
               </w:rPr>
-              <w:t>Added the ability to assign batch permissions for a list of files or collections through the DME web application. Permissions can be setup for multiple users on files</w:t>
+              <w:t xml:space="preserve">Added the ability to assign batch permissions for a list of files or collections through the DME web application. Permissions can be </w:t>
+            </w:r>
+            <w:r>
+              <w:rPr>
+                <w:rFonts w:cstheme="minorHAnsi"/>
+                <w:bCs/>
+                <w:sz w:val="28"/>
+                <w:szCs w:val="28"/>
+              </w:rPr>
+              <w:t>configured</w:t>
+            </w:r>
+            <w:r>
+              <w:rPr>
+                <w:rFonts w:cstheme="minorHAnsi"/>
+                <w:bCs/>
+                <w:sz w:val="28"/>
+                <w:szCs w:val="28"/>
+              </w:rPr>
+              <w:t xml:space="preserve"> for multiple users on files</w:t>
             </w:r>
             <w:r>
               <w:rPr>
@@ -2126,7 +2144,21 @@
                 <w:sz w:val="28"/>
                 <w:szCs w:val="28"/>
               </w:rPr>
-              <w:t xml:space="preserve"> an archived tar. </w:t>
+              <w:t xml:space="preserve"> an archived </w:t>
+            </w:r>
+            <w:r>
+              <w:rPr>
+                <w:sz w:val="28"/>
+                <w:szCs w:val="28"/>
+              </w:rPr>
+              <w:t>TAR, ZIP or TGZ file</w:t>
+            </w:r>
+            <w:r>
+              <w:rPr>
+                <w:sz w:val="28"/>
+                <w:szCs w:val="28"/>
+              </w:rPr>
+              <w:t xml:space="preserve">. </w:t>
             </w:r>
             <w:r>
               <w:rPr>
@@ -2246,7 +2278,16 @@
                 <w:sz w:val="22"/>
                 <w:szCs w:val="22"/>
               </w:rPr>
-              <w:t>hpc.server.proxy.url</w:t>
+              <w:t xml:space="preserve">hpc.server.proxy.url </w:t>
+            </w:r>
+            <w:r>
+              <w:rPr>
+                <w:rFonts w:eastAsiaTheme="minorHAnsi"/>
+                <w:color w:val="000000"/>
+                <w:sz w:val="28"/>
+                <w:szCs w:val="28"/>
+              </w:rPr>
+              <w:t>and</w:t>
             </w:r>
             <w:r>
               <w:rPr>
@@ -2255,7 +2296,7 @@
                 <w:sz w:val="22"/>
                 <w:szCs w:val="22"/>
               </w:rPr>
-              <w:t xml:space="preserve"> </w:t>
+              <w:t xml:space="preserve"> hpc.server.proxy.port </w:t>
             </w:r>
             <w:r>
               <w:rPr>
@@ -2264,7 +2305,16 @@
                 <w:sz w:val="28"/>
                 <w:szCs w:val="28"/>
               </w:rPr>
-              <w:t>and</w:t>
+              <w:t xml:space="preserve">properties </w:t>
+            </w:r>
+            <w:r>
+              <w:rPr>
+                <w:rFonts w:eastAsiaTheme="minorHAnsi"/>
+                <w:color w:val="000000"/>
+                <w:sz w:val="28"/>
+                <w:szCs w:val="28"/>
+              </w:rPr>
+              <w:t>will</w:t>
             </w:r>
             <w:r>
               <w:rPr>
@@ -2273,33 +2323,6 @@
                 <w:sz w:val="22"/>
                 <w:szCs w:val="22"/>
               </w:rPr>
-              <w:t xml:space="preserve"> hpc.server.proxy.port </w:t>
-            </w:r>
-            <w:r>
-              <w:rPr>
-                <w:rFonts w:eastAsiaTheme="minorHAnsi"/>
-                <w:color w:val="000000"/>
-                <w:sz w:val="28"/>
-                <w:szCs w:val="28"/>
-              </w:rPr>
-              <w:t xml:space="preserve">properties </w:t>
-            </w:r>
-            <w:r>
-              <w:rPr>
-                <w:rFonts w:eastAsiaTheme="minorHAnsi"/>
-                <w:color w:val="000000"/>
-                <w:sz w:val="28"/>
-                <w:szCs w:val="28"/>
-              </w:rPr>
-              <w:t>will</w:t>
-            </w:r>
-            <w:r>
-              <w:rPr>
-                <w:rFonts w:ascii="Menlo" w:eastAsiaTheme="minorHAnsi" w:hAnsi="Menlo" w:cs="Menlo"/>
-                <w:color w:val="000000"/>
-                <w:sz w:val="22"/>
-                <w:szCs w:val="22"/>
-              </w:rPr>
               <w:t xml:space="preserve"> </w:t>
             </w:r>
             <w:r>
@@ -2395,7 +2418,7 @@
                 <w:sz w:val="28"/>
                 <w:szCs w:val="28"/>
               </w:rPr>
-              <w:t>, else the proxy address and port will be determined for the server on which is the CLU is being executed.</w:t>
+              <w:t>, else the proxy address and port will be determined for the server on which the CLU is being executed.</w:t>
             </w:r>
           </w:p>
           <w:p>
@@ -2407,15 +2430,6 @@
                 <w:szCs w:val="28"/>
               </w:rPr>
             </w:pPr>
-            <w:r>
-              <w:rPr>
-                <w:rFonts w:cstheme="minorHAnsi"/>
-                <w:bCs/>
-                <w:sz w:val="28"/>
-                <w:szCs w:val="28"/>
-              </w:rPr>
-              <w:t>.</w:t>
-            </w:r>
           </w:p>
           <w:p>
             <w:pPr>
@@ -2552,7 +2566,6 @@
                 <w:szCs w:val="28"/>
                 <w:u w:val="single"/>
               </w:rPr>
-              <w:lastRenderedPageBreak/>
               <w:t>HPCDATAMGM-1326</w:t>
             </w:r>
             <w:r>
@@ -2940,7 +2953,7 @@
                 <w:szCs w:val="28"/>
                 <w:u w:val="single"/>
               </w:rPr>
-              <w:t>HPCDATAMGM-131</w:t>
+              <w:t>HPCDATAMGM-1317</w:t>
             </w:r>
             <w:r>
               <w:rPr>
@@ -2948,9 +2961,8 @@
                 <w:color w:val="000000"/>
                 <w:sz w:val="28"/>
                 <w:szCs w:val="28"/>
-                <w:u w:val="single"/>
-              </w:rPr>
-              <w:t>7</w:t>
+              </w:rPr>
+              <w:t xml:space="preserve">:  </w:t>
             </w:r>
             <w:r>
               <w:rPr>
@@ -2959,15 +2971,6 @@
                 <w:sz w:val="28"/>
                 <w:szCs w:val="28"/>
               </w:rPr>
-              <w:t xml:space="preserve">:  </w:t>
-            </w:r>
-            <w:r>
-              <w:rPr>
-                <w:rFonts w:cstheme="minorHAnsi"/>
-                <w:color w:val="000000"/>
-                <w:sz w:val="28"/>
-                <w:szCs w:val="28"/>
-              </w:rPr>
               <w:t xml:space="preserve">For asynchronous file downloads through </w:t>
             </w:r>
             <w:r>
@@ -2975,14 +2978,7 @@
                 <w:sz w:val="28"/>
                 <w:szCs w:val="28"/>
               </w:rPr>
-              <w:t>the DME web application</w:t>
-            </w:r>
-            <w:r>
-              <w:rPr>
-                <w:sz w:val="28"/>
-                <w:szCs w:val="28"/>
-              </w:rPr>
-              <w:t xml:space="preserve">, the </w:t>
+              <w:t xml:space="preserve">the DME web application, the </w:t>
             </w:r>
             <w:r>
               <w:rPr>
@@ -3007,25 +3003,7 @@
                 <w:sz w:val="28"/>
                 <w:szCs w:val="28"/>
               </w:rPr>
-              <w:t>S3 (Destination</w:t>
-            </w:r>
-            <w:r>
-              <w:rPr>
-                <w:i/>
-                <w:iCs/>
-                <w:sz w:val="28"/>
-                <w:szCs w:val="28"/>
-              </w:rPr>
-              <w:t>)</w:t>
-            </w:r>
-            <w:r>
-              <w:rPr>
-                <w:i/>
-                <w:iCs/>
-                <w:sz w:val="28"/>
-                <w:szCs w:val="28"/>
-              </w:rPr>
-              <w:t xml:space="preserve"> Path</w:t>
+              <w:t>S3 (Destination) Path</w:t>
             </w:r>
             <w:r>
               <w:rPr>
@@ -3039,139 +3017,272 @@
                 <w:sz w:val="28"/>
                 <w:szCs w:val="28"/>
               </w:rPr>
+              <w:t xml:space="preserve"> will be pre-filled for the user.</w:t>
+            </w:r>
+          </w:p>
+          <w:p>
+            <w:pPr>
+              <w:rPr>
+                <w:rFonts w:cstheme="minorHAnsi"/>
+                <w:bCs/>
+                <w:sz w:val="28"/>
+                <w:szCs w:val="28"/>
+              </w:rPr>
+            </w:pPr>
+          </w:p>
+          <w:p>
+            <w:pPr>
+              <w:rPr>
+                <w:sz w:val="28"/>
+                <w:szCs w:val="28"/>
+              </w:rPr>
+            </w:pPr>
+            <w:r>
+              <w:rPr>
+                <w:color w:val="000000"/>
+                <w:sz w:val="28"/>
+                <w:szCs w:val="28"/>
+                <w:u w:val="single"/>
+              </w:rPr>
+              <w:t>HPCDAMAMGM-1</w:t>
+            </w:r>
+            <w:r>
+              <w:rPr>
+                <w:color w:val="000000"/>
+                <w:sz w:val="28"/>
+                <w:szCs w:val="28"/>
+                <w:u w:val="single"/>
+              </w:rPr>
+              <w:t>308</w:t>
+            </w:r>
+            <w:r>
+              <w:rPr>
+                <w:color w:val="000000"/>
+                <w:sz w:val="28"/>
+                <w:szCs w:val="28"/>
+              </w:rPr>
+              <w:t xml:space="preserve">: </w:t>
+            </w:r>
+            <w:r>
+              <w:rPr>
+                <w:color w:val="000000"/>
+                <w:sz w:val="28"/>
+                <w:szCs w:val="28"/>
+              </w:rPr>
+              <w:t xml:space="preserve">Removed incorrect </w:t>
+            </w:r>
+            <w:r>
+              <w:rPr>
+                <w:color w:val="000000"/>
+                <w:sz w:val="28"/>
+                <w:szCs w:val="28"/>
+              </w:rPr>
+              <w:t>User Registered notification from the Subscribe notifications page, since this is optionally set by the group administrators through the Manage User page during account creation</w:t>
+            </w:r>
+            <w:r>
+              <w:rPr>
+                <w:color w:val="000000"/>
+                <w:sz w:val="28"/>
+                <w:szCs w:val="28"/>
+              </w:rPr>
+              <w:t>.</w:t>
+            </w:r>
+          </w:p>
+          <w:p>
+            <w:pPr>
+              <w:rPr>
+                <w:sz w:val="28"/>
+                <w:szCs w:val="28"/>
+              </w:rPr>
+            </w:pPr>
+          </w:p>
+          <w:p>
+            <w:pPr>
+              <w:rPr>
+                <w:sz w:val="28"/>
+                <w:szCs w:val="28"/>
+              </w:rPr>
+            </w:pPr>
+            <w:r>
+              <w:rPr>
+                <w:sz w:val="28"/>
+                <w:szCs w:val="28"/>
+                <w:u w:val="single"/>
+              </w:rPr>
+              <w:t>HPCDATAMGM-1310</w:t>
+            </w:r>
+            <w:r>
+              <w:rPr>
+                <w:sz w:val="28"/>
+                <w:szCs w:val="28"/>
+              </w:rPr>
+              <w:t xml:space="preserve">: Removed the ‘owner’ name display under the path in the Detailed view screen, since this points to the service account and not the user who </w:t>
+            </w:r>
+            <w:r>
+              <w:rPr>
+                <w:sz w:val="28"/>
+                <w:szCs w:val="28"/>
+              </w:rPr>
+              <w:t xml:space="preserve">owns or </w:t>
+            </w:r>
+            <w:r>
+              <w:rPr>
+                <w:sz w:val="28"/>
+                <w:szCs w:val="28"/>
+              </w:rPr>
+              <w:t xml:space="preserve">uploaded the file. </w:t>
+            </w:r>
+          </w:p>
+          <w:p>
+            <w:r>
+              <w:rPr>
+                <w:sz w:val="28"/>
+                <w:szCs w:val="28"/>
+              </w:rPr>
               <w:t xml:space="preserve"> </w:t>
             </w:r>
-            <w:r>
-              <w:rPr>
-                <w:sz w:val="28"/>
-                <w:szCs w:val="28"/>
-              </w:rPr>
-              <w:t>will</w:t>
-            </w:r>
-            <w:r>
-              <w:rPr>
-                <w:sz w:val="28"/>
-                <w:szCs w:val="28"/>
-              </w:rPr>
-              <w:t xml:space="preserve"> be pre-filled for the user.</w:t>
-            </w:r>
-          </w:p>
-          <w:p>
-            <w:pPr>
-              <w:rPr>
-                <w:rFonts w:cstheme="minorHAnsi"/>
-                <w:bCs/>
-                <w:sz w:val="28"/>
-                <w:szCs w:val="28"/>
-              </w:rPr>
-            </w:pPr>
-          </w:p>
-          <w:p>
-            <w:pPr>
-              <w:rPr>
-                <w:sz w:val="28"/>
-                <w:szCs w:val="28"/>
-              </w:rPr>
-            </w:pPr>
-            <w:r>
-              <w:rPr>
-                <w:color w:val="000000"/>
+          </w:p>
+          <w:p>
+            <w:pPr>
+              <w:rPr>
                 <w:sz w:val="28"/>
                 <w:szCs w:val="28"/>
                 <w:u w:val="single"/>
               </w:rPr>
-              <w:t>HPCDAMAMGM-1</w:t>
-            </w:r>
-            <w:r>
-              <w:rPr>
-                <w:color w:val="000000"/>
-                <w:sz w:val="28"/>
-                <w:szCs w:val="28"/>
-                <w:u w:val="single"/>
-              </w:rPr>
-              <w:t>308</w:t>
-            </w:r>
-            <w:r>
-              <w:rPr>
-                <w:color w:val="000000"/>
-                <w:sz w:val="28"/>
-                <w:szCs w:val="28"/>
-              </w:rPr>
-              <w:t xml:space="preserve">: </w:t>
-            </w:r>
-            <w:r>
-              <w:rPr>
-                <w:color w:val="000000"/>
-                <w:sz w:val="28"/>
-                <w:szCs w:val="28"/>
-              </w:rPr>
-              <w:t xml:space="preserve">Removed incorrect </w:t>
-            </w:r>
-            <w:r>
-              <w:rPr>
-                <w:color w:val="000000"/>
-                <w:sz w:val="28"/>
-                <w:szCs w:val="28"/>
-              </w:rPr>
-              <w:t>User Registered notification from the Subscribe notifications page, since this is optionally set by the group administrators through the Manage User page during account creation</w:t>
-            </w:r>
-            <w:r>
-              <w:rPr>
-                <w:color w:val="000000"/>
+            </w:pPr>
+          </w:p>
+          <w:p>
+            <w:pPr>
+              <w:rPr>
+                <w:rFonts w:cstheme="minorHAnsi"/>
+                <w:sz w:val="28"/>
+                <w:szCs w:val="28"/>
+              </w:rPr>
+            </w:pPr>
+          </w:p>
+          <w:p>
+            <w:pPr>
+              <w:rPr>
+                <w:rFonts w:cstheme="minorHAnsi"/>
+                <w:sz w:val="28"/>
+                <w:szCs w:val="28"/>
+              </w:rPr>
+            </w:pPr>
+            <w:r>
+              <w:rPr>
+                <w:rFonts w:cstheme="minorHAnsi"/>
+                <w:sz w:val="28"/>
+                <w:szCs w:val="28"/>
+              </w:rPr>
+              <w:t>==============================================================</w:t>
+            </w:r>
+          </w:p>
+          <w:p>
+            <w:pPr>
+              <w:rPr>
+                <w:rFonts w:cstheme="minorHAnsi"/>
+                <w:b/>
+                <w:sz w:val="28"/>
+                <w:szCs w:val="28"/>
+              </w:rPr>
+            </w:pPr>
+            <w:r>
+              <w:rPr>
+                <w:rFonts w:cstheme="minorHAnsi"/>
+                <w:b/>
+                <w:sz w:val="28"/>
+                <w:szCs w:val="28"/>
+              </w:rPr>
+              <w:t>                   </w:t>
+            </w:r>
+            <w:r>
+              <w:rPr>
+                <w:rFonts w:cstheme="minorHAnsi"/>
+                <w:b/>
+                <w:sz w:val="28"/>
+                <w:szCs w:val="28"/>
+              </w:rPr>
+              <w:t>4</w:t>
+            </w:r>
+            <w:r>
+              <w:rPr>
+                <w:rFonts w:cstheme="minorHAnsi"/>
+                <w:b/>
+                <w:sz w:val="28"/>
+                <w:szCs w:val="28"/>
+              </w:rPr>
+              <w:t>.0 Bug Reports and Support</w:t>
+            </w:r>
+          </w:p>
+          <w:p>
+            <w:pPr>
+              <w:rPr>
+                <w:rFonts w:cstheme="minorHAnsi"/>
+                <w:sz w:val="28"/>
+                <w:szCs w:val="28"/>
+              </w:rPr>
+            </w:pPr>
+            <w:r>
+              <w:rPr>
+                <w:rFonts w:cstheme="minorHAnsi"/>
+                <w:sz w:val="28"/>
+                <w:szCs w:val="28"/>
+              </w:rPr>
+              <w:t>==============================================================</w:t>
+            </w:r>
+          </w:p>
+          <w:p>
+            <w:pPr>
+              <w:rPr>
+                <w:rFonts w:cstheme="minorHAnsi"/>
+                <w:sz w:val="28"/>
+                <w:szCs w:val="28"/>
+              </w:rPr>
+            </w:pPr>
+          </w:p>
+          <w:p>
+            <w:pPr>
+              <w:rPr>
+                <w:rFonts w:cstheme="minorHAnsi"/>
+                <w:sz w:val="28"/>
+                <w:szCs w:val="28"/>
+              </w:rPr>
+            </w:pPr>
+            <w:r>
+              <w:rPr>
+                <w:rFonts w:cstheme="minorHAnsi"/>
+                <w:sz w:val="28"/>
+                <w:szCs w:val="28"/>
+              </w:rPr>
+              <w:t xml:space="preserve">For issues, questions or suggestions, </w:t>
+            </w:r>
+            <w:r>
+              <w:rPr>
+                <w:rFonts w:cstheme="minorHAnsi"/>
+                <w:sz w:val="28"/>
+                <w:szCs w:val="28"/>
+              </w:rPr>
+              <w:t>contact</w:t>
+            </w:r>
+            <w:r>
+              <w:rPr>
+                <w:rFonts w:cstheme="minorHAnsi"/>
+                <w:sz w:val="28"/>
+                <w:szCs w:val="28"/>
+              </w:rPr>
+              <w:t xml:space="preserve"> ncidatavault@nih.gov</w:t>
+            </w:r>
+            <w:r>
+              <w:rPr>
+                <w:rFonts w:cstheme="minorHAnsi"/>
                 <w:sz w:val="28"/>
                 <w:szCs w:val="28"/>
               </w:rPr>
               <w:t>.</w:t>
             </w:r>
-          </w:p>
-          <w:p>
-            <w:pPr>
-              <w:rPr>
-                <w:sz w:val="28"/>
-                <w:szCs w:val="28"/>
-              </w:rPr>
-            </w:pPr>
-          </w:p>
-          <w:p>
-            <w:pPr>
-              <w:rPr>
-                <w:sz w:val="28"/>
-                <w:szCs w:val="28"/>
-              </w:rPr>
-            </w:pPr>
-            <w:r>
-              <w:rPr>
-                <w:sz w:val="28"/>
-                <w:szCs w:val="28"/>
-                <w:u w:val="single"/>
-              </w:rPr>
-              <w:t>HPCDATAMGM-1310</w:t>
-            </w:r>
-            <w:r>
-              <w:rPr>
-                <w:sz w:val="28"/>
-                <w:szCs w:val="28"/>
-              </w:rPr>
-              <w:t xml:space="preserve">: Removed the ‘owner’ name display under the path in the Detailed view screen, since this points to the service account and not the user who </w:t>
-            </w:r>
-            <w:r>
-              <w:rPr>
-                <w:sz w:val="28"/>
-                <w:szCs w:val="28"/>
-              </w:rPr>
-              <w:t xml:space="preserve">owns or </w:t>
-            </w:r>
-            <w:r>
-              <w:rPr>
-                <w:sz w:val="28"/>
-                <w:szCs w:val="28"/>
-              </w:rPr>
-              <w:t xml:space="preserve">uploaded the file. </w:t>
-            </w:r>
-          </w:p>
-          <w:p>
-            <w:r>
-              <w:rPr>
+            <w:r>
+              <w:rPr>
+                <w:rFonts w:cstheme="minorHAnsi"/>
                 <w:sz w:val="28"/>
                 <w:szCs w:val="28"/>
               </w:rPr>
@@ -3181,15 +3292,6 @@
           <w:p>
             <w:pPr>
               <w:rPr>
-                <w:sz w:val="28"/>
-                <w:szCs w:val="28"/>
-                <w:u w:val="single"/>
-              </w:rPr>
-            </w:pPr>
-          </w:p>
-          <w:p>
-            <w:pPr>
-              <w:rPr>
                 <w:rFonts w:cstheme="minorHAnsi"/>
                 <w:sz w:val="28"/>
                 <w:szCs w:val="28"/>
@@ -3229,7 +3331,7 @@
                 <w:sz w:val="28"/>
                 <w:szCs w:val="28"/>
               </w:rPr>
-              <w:t>                   </w:t>
+              <w:t>                        </w:t>
             </w:r>
             <w:r>
               <w:rPr>
@@ -3238,7 +3340,7 @@
                 <w:sz w:val="28"/>
                 <w:szCs w:val="28"/>
               </w:rPr>
-              <w:t>4</w:t>
+              <w:t>5</w:t>
             </w:r>
             <w:r>
               <w:rPr>
@@ -3247,23 +3349,24 @@
                 <w:sz w:val="28"/>
                 <w:szCs w:val="28"/>
               </w:rPr>
-              <w:t>.0 Bug Reports and Support</w:t>
-            </w:r>
-          </w:p>
-          <w:p>
-            <w:pPr>
-              <w:rPr>
-                <w:rFonts w:cstheme="minorHAnsi"/>
-                <w:sz w:val="28"/>
-                <w:szCs w:val="28"/>
-              </w:rPr>
-            </w:pPr>
-            <w:r>
-              <w:rPr>
-                <w:rFonts w:cstheme="minorHAnsi"/>
-                <w:sz w:val="28"/>
-                <w:szCs w:val="28"/>
-              </w:rPr>
+              <w:t>.0 Documentation</w:t>
+            </w:r>
+          </w:p>
+          <w:p>
+            <w:pPr>
+              <w:rPr>
+                <w:rFonts w:cstheme="minorHAnsi"/>
+                <w:sz w:val="28"/>
+                <w:szCs w:val="28"/>
+              </w:rPr>
+            </w:pPr>
+            <w:r>
+              <w:rPr>
+                <w:rFonts w:cstheme="minorHAnsi"/>
+                <w:sz w:val="28"/>
+                <w:szCs w:val="28"/>
+              </w:rPr>
+              <w:lastRenderedPageBreak/>
               <w:t>==============================================================</w:t>
             </w:r>
           </w:p>
@@ -3275,151 +3378,12 @@
                 <w:szCs w:val="28"/>
               </w:rPr>
             </w:pPr>
-          </w:p>
-          <w:p>
-            <w:pPr>
-              <w:rPr>
-                <w:rFonts w:cstheme="minorHAnsi"/>
-                <w:sz w:val="28"/>
-                <w:szCs w:val="28"/>
-              </w:rPr>
-            </w:pPr>
-            <w:r>
-              <w:rPr>
-                <w:rFonts w:cstheme="minorHAnsi"/>
-                <w:sz w:val="28"/>
-                <w:szCs w:val="28"/>
-              </w:rPr>
-              <w:t xml:space="preserve">For issues, questions or suggestions, </w:t>
-            </w:r>
-            <w:r>
-              <w:rPr>
-                <w:rFonts w:cstheme="minorHAnsi"/>
-                <w:sz w:val="28"/>
-                <w:szCs w:val="28"/>
-              </w:rPr>
-              <w:t>contact</w:t>
-            </w:r>
-            <w:r>
-              <w:rPr>
-                <w:rFonts w:cstheme="minorHAnsi"/>
-                <w:sz w:val="28"/>
-                <w:szCs w:val="28"/>
-              </w:rPr>
-              <w:t xml:space="preserve"> ncidatavault@nih.gov</w:t>
-            </w:r>
-            <w:r>
-              <w:rPr>
-                <w:rFonts w:cstheme="minorHAnsi"/>
-                <w:sz w:val="28"/>
-                <w:szCs w:val="28"/>
-              </w:rPr>
-              <w:t>.</w:t>
-            </w:r>
-            <w:r>
-              <w:rPr>
-                <w:rFonts w:cstheme="minorHAnsi"/>
-                <w:sz w:val="28"/>
-                <w:szCs w:val="28"/>
-              </w:rPr>
-              <w:t xml:space="preserve"> </w:t>
-            </w:r>
-          </w:p>
-          <w:p>
-            <w:pPr>
-              <w:rPr>
-                <w:rFonts w:cstheme="minorHAnsi"/>
-                <w:sz w:val="28"/>
-                <w:szCs w:val="28"/>
-              </w:rPr>
-            </w:pPr>
-          </w:p>
-          <w:p>
-            <w:pPr>
-              <w:rPr>
-                <w:rFonts w:cstheme="minorHAnsi"/>
-                <w:sz w:val="28"/>
-                <w:szCs w:val="28"/>
-              </w:rPr>
-            </w:pPr>
-            <w:r>
-              <w:rPr>
-                <w:rFonts w:cstheme="minorHAnsi"/>
-                <w:sz w:val="28"/>
-                <w:szCs w:val="28"/>
-              </w:rPr>
-              <w:t>==============================================================</w:t>
-            </w:r>
-          </w:p>
-          <w:p>
-            <w:pPr>
-              <w:rPr>
-                <w:rFonts w:cstheme="minorHAnsi"/>
-                <w:b/>
-                <w:sz w:val="28"/>
-                <w:szCs w:val="28"/>
-              </w:rPr>
-            </w:pPr>
-            <w:r>
-              <w:rPr>
-                <w:rFonts w:cstheme="minorHAnsi"/>
-                <w:b/>
-                <w:sz w:val="28"/>
-                <w:szCs w:val="28"/>
-              </w:rPr>
-              <w:t>                        </w:t>
-            </w:r>
-            <w:r>
-              <w:rPr>
-                <w:rFonts w:cstheme="minorHAnsi"/>
-                <w:b/>
-                <w:sz w:val="28"/>
-                <w:szCs w:val="28"/>
-              </w:rPr>
-              <w:t>5</w:t>
-            </w:r>
-            <w:r>
-              <w:rPr>
-                <w:rFonts w:cstheme="minorHAnsi"/>
-                <w:b/>
-                <w:sz w:val="28"/>
-                <w:szCs w:val="28"/>
-              </w:rPr>
-              <w:t>.0 Documentation</w:t>
-            </w:r>
-          </w:p>
-          <w:p>
-            <w:pPr>
-              <w:rPr>
-                <w:rFonts w:cstheme="minorHAnsi"/>
-                <w:sz w:val="28"/>
-                <w:szCs w:val="28"/>
-              </w:rPr>
-            </w:pPr>
-            <w:r>
-              <w:rPr>
-                <w:rFonts w:cstheme="minorHAnsi"/>
-                <w:sz w:val="28"/>
-                <w:szCs w:val="28"/>
-              </w:rPr>
-              <w:t>==============================================================</w:t>
-            </w:r>
-          </w:p>
-          <w:p>
-            <w:pPr>
-              <w:rPr>
-                <w:rFonts w:cstheme="minorHAnsi"/>
-                <w:sz w:val="28"/>
-                <w:szCs w:val="28"/>
-              </w:rPr>
-            </w:pPr>
-            <w:r>
-              <w:rPr>
-                <w:rFonts w:cstheme="minorHAnsi"/>
-                <w:sz w:val="28"/>
-                <w:szCs w:val="28"/>
-              </w:rPr>
-              <w:lastRenderedPageBreak/>
+            <w:r>
+              <w:rPr>
+                <w:rFonts w:cstheme="minorHAnsi"/>
+                <w:sz w:val="28"/>
+                <w:szCs w:val="28"/>
+              </w:rPr>
               <w:t>For instructions on how to use the Web User Interface</w:t>
             </w:r>
             <w:r>
